--- a/09ObjectComp-exercises/10. JS-Advanced-Objects-and-Inheritance-Exercises.docx
+++ b/09ObjectComp-exercises/10. JS-Advanced-Objects-and-Inheritance-Exercises.docx
@@ -491,7 +491,7 @@
                     <a:blip r:embed="rId10" cstate="print">
                       <a:extLst>
                         <a:ext uri="{28A0092B-C50C-407E-A947-70E740481C1C}">
-                          <a14:useLocalDpi xmlns:a14="http://schemas.microsoft.com/office/drawing/2010/main" xmlns:wps="http://schemas.microsoft.com/office/word/2010/wordprocessingShape" xmlns:wpi="http://schemas.microsoft.com/office/word/2010/wordprocessingInk" xmlns:wpg="http://schemas.microsoft.com/office/word/2010/wordprocessingGroup" xmlns:w15="http://schemas.microsoft.com/office/word/2012/wordml" xmlns:w14="http://schemas.microsoft.com/office/word/2010/wordml" xmlns:w="http://schemas.openxmlformats.org/wordprocessingml/2006/main" xmlns:w10="urn:schemas-microsoft-com:office:word" xmlns:wp14="http://schemas.microsoft.com/office/word/2010/wordprocessingDrawing" xmlns:v="urn:schemas-microsoft-com:vml" xmlns:o="urn:schemas-microsoft-com:office:office" xmlns:mc="http://schemas.openxmlformats.org/markup-compatibility/2006" xmlns:wpc="http://schemas.microsoft.com/office/word/2010/wordprocessingCanvas" xmlns="" val="0"/>
+                          <a14:useLocalDpi xmlns="" xmlns:wpc="http://schemas.microsoft.com/office/word/2010/wordprocessingCanvas" xmlns:mc="http://schemas.openxmlformats.org/markup-compatibility/2006" xmlns:o="urn:schemas-microsoft-com:office:office" xmlns:v="urn:schemas-microsoft-com:vml" xmlns:wp14="http://schemas.microsoft.com/office/word/2010/wordprocessingDrawing" xmlns:w10="urn:schemas-microsoft-com:office:word" xmlns:w="http://schemas.openxmlformats.org/wordprocessingml/2006/main" xmlns:w14="http://schemas.microsoft.com/office/word/2010/wordml" xmlns:w15="http://schemas.microsoft.com/office/word/2012/wordml" xmlns:wpg="http://schemas.microsoft.com/office/word/2010/wordprocessingGroup" xmlns:wpi="http://schemas.microsoft.com/office/word/2010/wordprocessingInk" xmlns:wps="http://schemas.microsoft.com/office/word/2010/wordprocessingShape" xmlns:a14="http://schemas.microsoft.com/office/drawing/2010/main" val="0"/>
                         </a:ext>
                       </a:extLst>
                     </a:blip>
@@ -517,7 +517,7 @@
                     </a:ln>
                     <a:extLst>
                       <a:ext uri="{53640926-AAD7-44D8-BBD7-CCE9431645EC}">
-                        <a14:shadowObscured xmlns:a14="http://schemas.microsoft.com/office/drawing/2010/main" xmlns:wps="http://schemas.microsoft.com/office/word/2010/wordprocessingShape" xmlns:wpi="http://schemas.microsoft.com/office/word/2010/wordprocessingInk" xmlns:wpg="http://schemas.microsoft.com/office/word/2010/wordprocessingGroup" xmlns:w15="http://schemas.microsoft.com/office/word/2012/wordml" xmlns:w14="http://schemas.microsoft.com/office/word/2010/wordml" xmlns:w="http://schemas.openxmlformats.org/wordprocessingml/2006/main" xmlns:w10="urn:schemas-microsoft-com:office:word" xmlns:wp14="http://schemas.microsoft.com/office/word/2010/wordprocessingDrawing" xmlns:v="urn:schemas-microsoft-com:vml" xmlns:o="urn:schemas-microsoft-com:office:office" xmlns:mc="http://schemas.openxmlformats.org/markup-compatibility/2006" xmlns:wpc="http://schemas.microsoft.com/office/word/2010/wordprocessingCanvas" xmlns=""/>
+                        <a14:shadowObscured xmlns="" xmlns:wpc="http://schemas.microsoft.com/office/word/2010/wordprocessingCanvas" xmlns:mc="http://schemas.openxmlformats.org/markup-compatibility/2006" xmlns:o="urn:schemas-microsoft-com:office:office" xmlns:v="urn:schemas-microsoft-com:vml" xmlns:wp14="http://schemas.microsoft.com/office/word/2010/wordprocessingDrawing" xmlns:w10="urn:schemas-microsoft-com:office:word" xmlns:w="http://schemas.openxmlformats.org/wordprocessingml/2006/main" xmlns:w14="http://schemas.microsoft.com/office/word/2010/wordml" xmlns:w15="http://schemas.microsoft.com/office/word/2012/wordml" xmlns:wpg="http://schemas.microsoft.com/office/word/2010/wordprocessingGroup" xmlns:wpi="http://schemas.microsoft.com/office/word/2010/wordprocessingInk" xmlns:wps="http://schemas.microsoft.com/office/word/2010/wordprocessingShape" xmlns:a14="http://schemas.microsoft.com/office/drawing/2010/main"/>
                       </a:ext>
                     </a:extLst>
                   </pic:spPr>
@@ -597,7 +597,7 @@
                     <a:blip r:embed="rId11" cstate="print">
                       <a:extLst>
                         <a:ext uri="{28A0092B-C50C-407E-A947-70E740481C1C}">
-                          <a14:useLocalDpi xmlns:a14="http://schemas.microsoft.com/office/drawing/2010/main" xmlns:wps="http://schemas.microsoft.com/office/word/2010/wordprocessingShape" xmlns:wpi="http://schemas.microsoft.com/office/word/2010/wordprocessingInk" xmlns:wpg="http://schemas.microsoft.com/office/word/2010/wordprocessingGroup" xmlns:w15="http://schemas.microsoft.com/office/word/2012/wordml" xmlns:w14="http://schemas.microsoft.com/office/word/2010/wordml" xmlns:w="http://schemas.openxmlformats.org/wordprocessingml/2006/main" xmlns:w10="urn:schemas-microsoft-com:office:word" xmlns:wp14="http://schemas.microsoft.com/office/word/2010/wordprocessingDrawing" xmlns:v="urn:schemas-microsoft-com:vml" xmlns:o="urn:schemas-microsoft-com:office:office" xmlns:mc="http://schemas.openxmlformats.org/markup-compatibility/2006" xmlns:wpc="http://schemas.microsoft.com/office/word/2010/wordprocessingCanvas" xmlns="" val="0"/>
+                          <a14:useLocalDpi xmlns="" xmlns:wpc="http://schemas.microsoft.com/office/word/2010/wordprocessingCanvas" xmlns:mc="http://schemas.openxmlformats.org/markup-compatibility/2006" xmlns:o="urn:schemas-microsoft-com:office:office" xmlns:v="urn:schemas-microsoft-com:vml" xmlns:wp14="http://schemas.microsoft.com/office/word/2010/wordprocessingDrawing" xmlns:w10="urn:schemas-microsoft-com:office:word" xmlns:w="http://schemas.openxmlformats.org/wordprocessingml/2006/main" xmlns:w14="http://schemas.microsoft.com/office/word/2010/wordml" xmlns:w15="http://schemas.microsoft.com/office/word/2012/wordml" xmlns:wpg="http://schemas.microsoft.com/office/word/2010/wordprocessingGroup" xmlns:wpi="http://schemas.microsoft.com/office/word/2010/wordprocessingInk" xmlns:wps="http://schemas.microsoft.com/office/word/2010/wordprocessingShape" xmlns:a14="http://schemas.microsoft.com/office/drawing/2010/main" val="0"/>
                         </a:ext>
                       </a:extLst>
                     </a:blip>
@@ -623,7 +623,7 @@
                     </a:ln>
                     <a:extLst>
                       <a:ext uri="{53640926-AAD7-44D8-BBD7-CCE9431645EC}">
-                        <a14:shadowObscured xmlns:a14="http://schemas.microsoft.com/office/drawing/2010/main" xmlns:wps="http://schemas.microsoft.com/office/word/2010/wordprocessingShape" xmlns:wpi="http://schemas.microsoft.com/office/word/2010/wordprocessingInk" xmlns:wpg="http://schemas.microsoft.com/office/word/2010/wordprocessingGroup" xmlns:w15="http://schemas.microsoft.com/office/word/2012/wordml" xmlns:w14="http://schemas.microsoft.com/office/word/2010/wordml" xmlns:w="http://schemas.openxmlformats.org/wordprocessingml/2006/main" xmlns:w10="urn:schemas-microsoft-com:office:word" xmlns:wp14="http://schemas.microsoft.com/office/word/2010/wordprocessingDrawing" xmlns:v="urn:schemas-microsoft-com:vml" xmlns:o="urn:schemas-microsoft-com:office:office" xmlns:mc="http://schemas.openxmlformats.org/markup-compatibility/2006" xmlns:wpc="http://schemas.microsoft.com/office/word/2010/wordprocessingCanvas" xmlns=""/>
+                        <a14:shadowObscured xmlns="" xmlns:wpc="http://schemas.microsoft.com/office/word/2010/wordprocessingCanvas" xmlns:mc="http://schemas.openxmlformats.org/markup-compatibility/2006" xmlns:o="urn:schemas-microsoft-com:office:office" xmlns:v="urn:schemas-microsoft-com:vml" xmlns:wp14="http://schemas.microsoft.com/office/word/2010/wordprocessingDrawing" xmlns:w10="urn:schemas-microsoft-com:office:word" xmlns:w="http://schemas.openxmlformats.org/wordprocessingml/2006/main" xmlns:w14="http://schemas.microsoft.com/office/word/2010/wordml" xmlns:w15="http://schemas.microsoft.com/office/word/2012/wordml" xmlns:wpg="http://schemas.microsoft.com/office/word/2010/wordprocessingGroup" xmlns:wpi="http://schemas.microsoft.com/office/word/2010/wordprocessingInk" xmlns:wps="http://schemas.microsoft.com/office/word/2010/wordprocessingShape" xmlns:a14="http://schemas.microsoft.com/office/drawing/2010/main"/>
                       </a:ext>
                     </a:extLst>
                   </pic:spPr>
@@ -704,7 +704,7 @@
                     <a:blip r:embed="rId12" cstate="print">
                       <a:extLst>
                         <a:ext uri="{28A0092B-C50C-407E-A947-70E740481C1C}">
-                          <a14:useLocalDpi xmlns:a14="http://schemas.microsoft.com/office/drawing/2010/main" xmlns:wps="http://schemas.microsoft.com/office/word/2010/wordprocessingShape" xmlns:wpi="http://schemas.microsoft.com/office/word/2010/wordprocessingInk" xmlns:wpg="http://schemas.microsoft.com/office/word/2010/wordprocessingGroup" xmlns:w15="http://schemas.microsoft.com/office/word/2012/wordml" xmlns:w14="http://schemas.microsoft.com/office/word/2010/wordml" xmlns:w="http://schemas.openxmlformats.org/wordprocessingml/2006/main" xmlns:w10="urn:schemas-microsoft-com:office:word" xmlns:wp14="http://schemas.microsoft.com/office/word/2010/wordprocessingDrawing" xmlns:v="urn:schemas-microsoft-com:vml" xmlns:o="urn:schemas-microsoft-com:office:office" xmlns:mc="http://schemas.openxmlformats.org/markup-compatibility/2006" xmlns:wpc="http://schemas.microsoft.com/office/word/2010/wordprocessingCanvas" xmlns="" val="0"/>
+                          <a14:useLocalDpi xmlns="" xmlns:wpc="http://schemas.microsoft.com/office/word/2010/wordprocessingCanvas" xmlns:mc="http://schemas.openxmlformats.org/markup-compatibility/2006" xmlns:o="urn:schemas-microsoft-com:office:office" xmlns:v="urn:schemas-microsoft-com:vml" xmlns:wp14="http://schemas.microsoft.com/office/word/2010/wordprocessingDrawing" xmlns:w10="urn:schemas-microsoft-com:office:word" xmlns:w="http://schemas.openxmlformats.org/wordprocessingml/2006/main" xmlns:w14="http://schemas.microsoft.com/office/word/2010/wordml" xmlns:w15="http://schemas.microsoft.com/office/word/2012/wordml" xmlns:wpg="http://schemas.microsoft.com/office/word/2010/wordprocessingGroup" xmlns:wpi="http://schemas.microsoft.com/office/word/2010/wordprocessingInk" xmlns:wps="http://schemas.microsoft.com/office/word/2010/wordprocessingShape" xmlns:a14="http://schemas.microsoft.com/office/drawing/2010/main" val="0"/>
                         </a:ext>
                       </a:extLst>
                     </a:blip>
@@ -730,7 +730,7 @@
                     </a:ln>
                     <a:extLst>
                       <a:ext uri="{53640926-AAD7-44D8-BBD7-CCE9431645EC}">
-                        <a14:shadowObscured xmlns:a14="http://schemas.microsoft.com/office/drawing/2010/main" xmlns:wps="http://schemas.microsoft.com/office/word/2010/wordprocessingShape" xmlns:wpi="http://schemas.microsoft.com/office/word/2010/wordprocessingInk" xmlns:wpg="http://schemas.microsoft.com/office/word/2010/wordprocessingGroup" xmlns:w15="http://schemas.microsoft.com/office/word/2012/wordml" xmlns:w14="http://schemas.microsoft.com/office/word/2010/wordml" xmlns:w="http://schemas.openxmlformats.org/wordprocessingml/2006/main" xmlns:w10="urn:schemas-microsoft-com:office:word" xmlns:wp14="http://schemas.microsoft.com/office/word/2010/wordprocessingDrawing" xmlns:v="urn:schemas-microsoft-com:vml" xmlns:o="urn:schemas-microsoft-com:office:office" xmlns:mc="http://schemas.openxmlformats.org/markup-compatibility/2006" xmlns:wpc="http://schemas.microsoft.com/office/word/2010/wordprocessingCanvas" xmlns=""/>
+                        <a14:shadowObscured xmlns="" xmlns:wpc="http://schemas.microsoft.com/office/word/2010/wordprocessingCanvas" xmlns:mc="http://schemas.openxmlformats.org/markup-compatibility/2006" xmlns:o="urn:schemas-microsoft-com:office:office" xmlns:v="urn:schemas-microsoft-com:vml" xmlns:wp14="http://schemas.microsoft.com/office/word/2010/wordprocessingDrawing" xmlns:w10="urn:schemas-microsoft-com:office:word" xmlns:w="http://schemas.openxmlformats.org/wordprocessingml/2006/main" xmlns:w14="http://schemas.microsoft.com/office/word/2010/wordml" xmlns:w15="http://schemas.microsoft.com/office/word/2012/wordml" xmlns:wpg="http://schemas.microsoft.com/office/word/2010/wordprocessingGroup" xmlns:wpi="http://schemas.microsoft.com/office/word/2010/wordprocessingInk" xmlns:wps="http://schemas.microsoft.com/office/word/2010/wordprocessingShape" xmlns:a14="http://schemas.microsoft.com/office/drawing/2010/main"/>
                       </a:ext>
                     </a:extLst>
                   </pic:spPr>
@@ -797,7 +797,7 @@
                     <a:blip r:embed="rId13" cstate="print">
                       <a:extLst>
                         <a:ext uri="{28A0092B-C50C-407E-A947-70E740481C1C}">
-                          <a14:useLocalDpi xmlns:a14="http://schemas.microsoft.com/office/drawing/2010/main" xmlns:wps="http://schemas.microsoft.com/office/word/2010/wordprocessingShape" xmlns:wpi="http://schemas.microsoft.com/office/word/2010/wordprocessingInk" xmlns:wpg="http://schemas.microsoft.com/office/word/2010/wordprocessingGroup" xmlns:w15="http://schemas.microsoft.com/office/word/2012/wordml" xmlns:w14="http://schemas.microsoft.com/office/word/2010/wordml" xmlns:w="http://schemas.openxmlformats.org/wordprocessingml/2006/main" xmlns:w10="urn:schemas-microsoft-com:office:word" xmlns:wp14="http://schemas.microsoft.com/office/word/2010/wordprocessingDrawing" xmlns:v="urn:schemas-microsoft-com:vml" xmlns:o="urn:schemas-microsoft-com:office:office" xmlns:mc="http://schemas.openxmlformats.org/markup-compatibility/2006" xmlns:wpc="http://schemas.microsoft.com/office/word/2010/wordprocessingCanvas" xmlns="" val="0"/>
+                          <a14:useLocalDpi xmlns="" xmlns:wpc="http://schemas.microsoft.com/office/word/2010/wordprocessingCanvas" xmlns:mc="http://schemas.openxmlformats.org/markup-compatibility/2006" xmlns:o="urn:schemas-microsoft-com:office:office" xmlns:v="urn:schemas-microsoft-com:vml" xmlns:wp14="http://schemas.microsoft.com/office/word/2010/wordprocessingDrawing" xmlns:w10="urn:schemas-microsoft-com:office:word" xmlns:w="http://schemas.openxmlformats.org/wordprocessingml/2006/main" xmlns:w14="http://schemas.microsoft.com/office/word/2010/wordml" xmlns:w15="http://schemas.microsoft.com/office/word/2012/wordml" xmlns:wpg="http://schemas.microsoft.com/office/word/2010/wordprocessingGroup" xmlns:wpi="http://schemas.microsoft.com/office/word/2010/wordprocessingInk" xmlns:wps="http://schemas.microsoft.com/office/word/2010/wordprocessingShape" xmlns:a14="http://schemas.microsoft.com/office/drawing/2010/main" val="0"/>
                         </a:ext>
                       </a:extLst>
                     </a:blip>
@@ -823,7 +823,7 @@
                     </a:ln>
                     <a:extLst>
                       <a:ext uri="{53640926-AAD7-44D8-BBD7-CCE9431645EC}">
-                        <a14:shadowObscured xmlns:a14="http://schemas.microsoft.com/office/drawing/2010/main" xmlns:wps="http://schemas.microsoft.com/office/word/2010/wordprocessingShape" xmlns:wpi="http://schemas.microsoft.com/office/word/2010/wordprocessingInk" xmlns:wpg="http://schemas.microsoft.com/office/word/2010/wordprocessingGroup" xmlns:w15="http://schemas.microsoft.com/office/word/2012/wordml" xmlns:w14="http://schemas.microsoft.com/office/word/2010/wordml" xmlns:w="http://schemas.openxmlformats.org/wordprocessingml/2006/main" xmlns:w10="urn:schemas-microsoft-com:office:word" xmlns:wp14="http://schemas.microsoft.com/office/word/2010/wordprocessingDrawing" xmlns:v="urn:schemas-microsoft-com:vml" xmlns:o="urn:schemas-microsoft-com:office:office" xmlns:mc="http://schemas.openxmlformats.org/markup-compatibility/2006" xmlns:wpc="http://schemas.microsoft.com/office/word/2010/wordprocessingCanvas" xmlns=""/>
+                        <a14:shadowObscured xmlns="" xmlns:wpc="http://schemas.microsoft.com/office/word/2010/wordprocessingCanvas" xmlns:mc="http://schemas.openxmlformats.org/markup-compatibility/2006" xmlns:o="urn:schemas-microsoft-com:office:office" xmlns:v="urn:schemas-microsoft-com:vml" xmlns:wp14="http://schemas.microsoft.com/office/word/2010/wordprocessingDrawing" xmlns:w10="urn:schemas-microsoft-com:office:word" xmlns:w="http://schemas.openxmlformats.org/wordprocessingml/2006/main" xmlns:w14="http://schemas.microsoft.com/office/word/2010/wordml" xmlns:w15="http://schemas.microsoft.com/office/word/2012/wordml" xmlns:wpg="http://schemas.microsoft.com/office/word/2010/wordprocessingGroup" xmlns:wpi="http://schemas.microsoft.com/office/word/2010/wordprocessingInk" xmlns:wps="http://schemas.microsoft.com/office/word/2010/wordprocessingShape" xmlns:a14="http://schemas.microsoft.com/office/drawing/2010/main"/>
                       </a:ext>
                     </a:extLst>
                   </pic:spPr>
@@ -872,7 +872,7 @@
                     <a:blip r:embed="rId14" cstate="print">
                       <a:extLst>
                         <a:ext uri="{28A0092B-C50C-407E-A947-70E740481C1C}">
-                          <a14:useLocalDpi xmlns:a14="http://schemas.microsoft.com/office/drawing/2010/main" xmlns:wps="http://schemas.microsoft.com/office/word/2010/wordprocessingShape" xmlns:wpi="http://schemas.microsoft.com/office/word/2010/wordprocessingInk" xmlns:wpg="http://schemas.microsoft.com/office/word/2010/wordprocessingGroup" xmlns:w15="http://schemas.microsoft.com/office/word/2012/wordml" xmlns:w14="http://schemas.microsoft.com/office/word/2010/wordml" xmlns:w="http://schemas.openxmlformats.org/wordprocessingml/2006/main" xmlns:w10="urn:schemas-microsoft-com:office:word" xmlns:wp14="http://schemas.microsoft.com/office/word/2010/wordprocessingDrawing" xmlns:v="urn:schemas-microsoft-com:vml" xmlns:o="urn:schemas-microsoft-com:office:office" xmlns:mc="http://schemas.openxmlformats.org/markup-compatibility/2006" xmlns:wpc="http://schemas.microsoft.com/office/word/2010/wordprocessingCanvas" xmlns="" val="0"/>
+                          <a14:useLocalDpi xmlns="" xmlns:wpc="http://schemas.microsoft.com/office/word/2010/wordprocessingCanvas" xmlns:mc="http://schemas.openxmlformats.org/markup-compatibility/2006" xmlns:o="urn:schemas-microsoft-com:office:office" xmlns:v="urn:schemas-microsoft-com:vml" xmlns:wp14="http://schemas.microsoft.com/office/word/2010/wordprocessingDrawing" xmlns:w10="urn:schemas-microsoft-com:office:word" xmlns:w="http://schemas.openxmlformats.org/wordprocessingml/2006/main" xmlns:w14="http://schemas.microsoft.com/office/word/2010/wordml" xmlns:w15="http://schemas.microsoft.com/office/word/2012/wordml" xmlns:wpg="http://schemas.microsoft.com/office/word/2010/wordprocessingGroup" xmlns:wpi="http://schemas.microsoft.com/office/word/2010/wordprocessingInk" xmlns:wps="http://schemas.microsoft.com/office/word/2010/wordprocessingShape" xmlns:a14="http://schemas.microsoft.com/office/drawing/2010/main" val="0"/>
                         </a:ext>
                       </a:extLst>
                     </a:blip>
@@ -898,7 +898,7 @@
                     </a:ln>
                     <a:extLst>
                       <a:ext uri="{53640926-AAD7-44D8-BBD7-CCE9431645EC}">
-                        <a14:shadowObscured xmlns:a14="http://schemas.microsoft.com/office/drawing/2010/main" xmlns:wps="http://schemas.microsoft.com/office/word/2010/wordprocessingShape" xmlns:wpi="http://schemas.microsoft.com/office/word/2010/wordprocessingInk" xmlns:wpg="http://schemas.microsoft.com/office/word/2010/wordprocessingGroup" xmlns:w15="http://schemas.microsoft.com/office/word/2012/wordml" xmlns:w14="http://schemas.microsoft.com/office/word/2010/wordml" xmlns:w="http://schemas.openxmlformats.org/wordprocessingml/2006/main" xmlns:w10="urn:schemas-microsoft-com:office:word" xmlns:wp14="http://schemas.microsoft.com/office/word/2010/wordprocessingDrawing" xmlns:v="urn:schemas-microsoft-com:vml" xmlns:o="urn:schemas-microsoft-com:office:office" xmlns:mc="http://schemas.openxmlformats.org/markup-compatibility/2006" xmlns:wpc="http://schemas.microsoft.com/office/word/2010/wordprocessingCanvas" xmlns=""/>
+                        <a14:shadowObscured xmlns="" xmlns:wpc="http://schemas.microsoft.com/office/word/2010/wordprocessingCanvas" xmlns:mc="http://schemas.openxmlformats.org/markup-compatibility/2006" xmlns:o="urn:schemas-microsoft-com:office:office" xmlns:v="urn:schemas-microsoft-com:vml" xmlns:wp14="http://schemas.microsoft.com/office/word/2010/wordprocessingDrawing" xmlns:w10="urn:schemas-microsoft-com:office:word" xmlns:w="http://schemas.openxmlformats.org/wordprocessingml/2006/main" xmlns:w14="http://schemas.microsoft.com/office/word/2010/wordml" xmlns:w15="http://schemas.microsoft.com/office/word/2012/wordml" xmlns:wpg="http://schemas.microsoft.com/office/word/2010/wordprocessingGroup" xmlns:wpi="http://schemas.microsoft.com/office/word/2010/wordprocessingInk" xmlns:wps="http://schemas.microsoft.com/office/word/2010/wordprocessingShape" xmlns:a14="http://schemas.microsoft.com/office/drawing/2010/main"/>
                       </a:ext>
                     </a:extLst>
                   </pic:spPr>
@@ -3218,6 +3218,7 @@
         </w:numPr>
         <w:rPr>
           <w:noProof/>
+          <w:highlight w:val="yellow"/>
         </w:rPr>
       </w:pPr>
       <w:r>
@@ -3274,18 +3275,27 @@
         <w:rPr>
           <w:noProof/>
         </w:rPr>
-        <w:t xml:space="preserve">. If a string is less than </w:t>
-      </w:r>
-      <w:r>
-        <w:rPr>
-          <w:rStyle w:val="Strong"/>
-          <w:noProof/>
+        <w:t xml:space="preserve">. </w:t>
+      </w:r>
+      <w:r>
+        <w:rPr>
+          <w:noProof/>
+          <w:highlight w:val="yellow"/>
+        </w:rPr>
+        <w:t xml:space="preserve">If a string is less than </w:t>
+      </w:r>
+      <w:r>
+        <w:rPr>
+          <w:rStyle w:val="Strong"/>
+          <w:noProof/>
+          <w:highlight w:val="yellow"/>
         </w:rPr>
         <w:t>n</w:t>
       </w:r>
       <w:r>
         <w:rPr>
           <w:noProof/>
+          <w:highlight w:val="yellow"/>
         </w:rPr>
         <w:t xml:space="preserve"> characters long, return the </w:t>
       </w:r>
@@ -3293,14 +3303,22 @@
         <w:rPr>
           <w:rStyle w:val="Strong"/>
           <w:noProof/>
+          <w:highlight w:val="yellow"/>
         </w:rPr>
         <w:t>same string</w:t>
       </w:r>
       <w:r>
         <w:rPr>
           <w:noProof/>
-        </w:rPr>
-        <w:t xml:space="preserve">. If it is longer, split the string where a </w:t>
+          <w:highlight w:val="yellow"/>
+        </w:rPr>
+        <w:t>.</w:t>
+      </w:r>
+      <w:r>
+        <w:rPr>
+          <w:noProof/>
+        </w:rPr>
+        <w:t xml:space="preserve"> If it is longer, split the string where a </w:t>
       </w:r>
       <w:r>
         <w:rPr>
@@ -3339,18 +3357,27 @@
         <w:rPr>
           <w:noProof/>
         </w:rPr>
-        <w:t xml:space="preserve">. If </w:t>
-      </w:r>
-      <w:r>
-        <w:rPr>
-          <w:rStyle w:val="Strong"/>
-          <w:noProof/>
+        <w:t xml:space="preserve">. </w:t>
+      </w:r>
+      <w:r>
+        <w:rPr>
+          <w:noProof/>
+          <w:highlight w:val="yellow"/>
+        </w:rPr>
+        <w:t xml:space="preserve">If </w:t>
+      </w:r>
+      <w:r>
+        <w:rPr>
+          <w:rStyle w:val="Strong"/>
+          <w:noProof/>
+          <w:highlight w:val="yellow"/>
         </w:rPr>
         <w:t>no space</w:t>
       </w:r>
       <w:r>
         <w:rPr>
           <w:noProof/>
+          <w:highlight w:val="yellow"/>
         </w:rPr>
         <w:t xml:space="preserve"> occurs anywhere in the string, return </w:t>
       </w:r>
@@ -3358,18 +3385,21 @@
         <w:rPr>
           <w:rStyle w:val="Strong"/>
           <w:noProof/>
+          <w:highlight w:val="yellow"/>
         </w:rPr>
         <w:t>n – 3</w:t>
       </w:r>
       <w:r>
         <w:rPr>
           <w:noProof/>
+          <w:highlight w:val="yellow"/>
         </w:rPr>
         <w:t xml:space="preserve"> characters and an ellipsis. I</w:t>
       </w:r>
       <w:r>
         <w:rPr>
           <w:noProof/>
+          <w:highlight w:val="yellow"/>
         </w:rPr>
         <w:t xml:space="preserve">f </w:t>
       </w:r>
@@ -3377,12 +3407,22 @@
         <w:rPr>
           <w:rStyle w:val="Strong"/>
           <w:noProof/>
-        </w:rPr>
-        <w:t xml:space="preserve">n </w:t>
-      </w:r>
-      <w:r>
-        <w:rPr>
-          <w:noProof/>
+          <w:highlight w:val="yellow"/>
+        </w:rPr>
+        <w:t>n</w:t>
+      </w:r>
+      <w:r>
+        <w:rPr>
+          <w:rStyle w:val="Strong"/>
+          <w:noProof/>
+          <w:highlight w:val="yellow"/>
+        </w:rPr>
+        <w:t xml:space="preserve"> </w:t>
+      </w:r>
+      <w:r>
+        <w:rPr>
+          <w:noProof/>
+          <w:highlight w:val="yellow"/>
         </w:rPr>
         <w:t xml:space="preserve">is less than 4, return </w:t>
       </w:r>
@@ -3390,12 +3430,14 @@
         <w:rPr>
           <w:rStyle w:val="Strong"/>
           <w:noProof/>
+          <w:highlight w:val="yellow"/>
         </w:rPr>
         <w:t>n</w:t>
       </w:r>
       <w:r>
         <w:rPr>
           <w:noProof/>
+          <w:highlight w:val="yellow"/>
         </w:rPr>
         <w:t xml:space="preserve"> amount of periods.</w:t>
       </w:r>
@@ -4694,7 +4736,7 @@
                     <a:blip r:embed="rId15" cstate="print">
                       <a:extLst>
                         <a:ext uri="{28A0092B-C50C-407E-A947-70E740481C1C}">
-                          <a14:useLocalDpi xmlns:a14="http://schemas.microsoft.com/office/drawing/2010/main" xmlns:wps="http://schemas.microsoft.com/office/word/2010/wordprocessingShape" xmlns:wpi="http://schemas.microsoft.com/office/word/2010/wordprocessingInk" xmlns:wpg="http://schemas.microsoft.com/office/word/2010/wordprocessingGroup" xmlns:w15="http://schemas.microsoft.com/office/word/2012/wordml" xmlns:w14="http://schemas.microsoft.com/office/word/2010/wordml" xmlns:w="http://schemas.openxmlformats.org/wordprocessingml/2006/main" xmlns:w10="urn:schemas-microsoft-com:office:word" xmlns:wp14="http://schemas.microsoft.com/office/word/2010/wordprocessingDrawing" xmlns:v="urn:schemas-microsoft-com:vml" xmlns:o="urn:schemas-microsoft-com:office:office" xmlns:mc="http://schemas.openxmlformats.org/markup-compatibility/2006" xmlns:wpc="http://schemas.microsoft.com/office/word/2010/wordprocessingCanvas" xmlns="" val="0"/>
+                          <a14:useLocalDpi xmlns="" xmlns:wpc="http://schemas.microsoft.com/office/word/2010/wordprocessingCanvas" xmlns:mc="http://schemas.openxmlformats.org/markup-compatibility/2006" xmlns:o="urn:schemas-microsoft-com:office:office" xmlns:v="urn:schemas-microsoft-com:vml" xmlns:wp14="http://schemas.microsoft.com/office/word/2010/wordprocessingDrawing" xmlns:w10="urn:schemas-microsoft-com:office:word" xmlns:w="http://schemas.openxmlformats.org/wordprocessingml/2006/main" xmlns:w14="http://schemas.microsoft.com/office/word/2010/wordml" xmlns:w15="http://schemas.microsoft.com/office/word/2012/wordml" xmlns:wpg="http://schemas.microsoft.com/office/word/2010/wordprocessingGroup" xmlns:wpi="http://schemas.microsoft.com/office/word/2010/wordprocessingInk" xmlns:wps="http://schemas.microsoft.com/office/word/2010/wordprocessingShape" xmlns:a14="http://schemas.microsoft.com/office/drawing/2010/main" val="0"/>
                         </a:ext>
                       </a:extLst>
                     </a:blip>
@@ -4746,7 +4788,7 @@
                     <a:blip r:embed="rId16" cstate="print">
                       <a:extLst>
                         <a:ext uri="{28A0092B-C50C-407E-A947-70E740481C1C}">
-                          <a14:useLocalDpi xmlns:a14="http://schemas.microsoft.com/office/drawing/2010/main" xmlns:wps="http://schemas.microsoft.com/office/word/2010/wordprocessingShape" xmlns:wpi="http://schemas.microsoft.com/office/word/2010/wordprocessingInk" xmlns:wpg="http://schemas.microsoft.com/office/word/2010/wordprocessingGroup" xmlns:w15="http://schemas.microsoft.com/office/word/2012/wordml" xmlns:w14="http://schemas.microsoft.com/office/word/2010/wordml" xmlns:w="http://schemas.openxmlformats.org/wordprocessingml/2006/main" xmlns:w10="urn:schemas-microsoft-com:office:word" xmlns:wp14="http://schemas.microsoft.com/office/word/2010/wordprocessingDrawing" xmlns:v="urn:schemas-microsoft-com:vml" xmlns:o="urn:schemas-microsoft-com:office:office" xmlns:mc="http://schemas.openxmlformats.org/markup-compatibility/2006" xmlns:wpc="http://schemas.microsoft.com/office/word/2010/wordprocessingCanvas" xmlns="" val="0"/>
+                          <a14:useLocalDpi xmlns="" xmlns:wpc="http://schemas.microsoft.com/office/word/2010/wordprocessingCanvas" xmlns:mc="http://schemas.openxmlformats.org/markup-compatibility/2006" xmlns:o="urn:schemas-microsoft-com:office:office" xmlns:v="urn:schemas-microsoft-com:vml" xmlns:wp14="http://schemas.microsoft.com/office/word/2010/wordprocessingDrawing" xmlns:w10="urn:schemas-microsoft-com:office:word" xmlns:w="http://schemas.openxmlformats.org/wordprocessingml/2006/main" xmlns:w14="http://schemas.microsoft.com/office/word/2010/wordml" xmlns:w15="http://schemas.microsoft.com/office/word/2012/wordml" xmlns:wpg="http://schemas.microsoft.com/office/word/2010/wordprocessingGroup" xmlns:wpi="http://schemas.microsoft.com/office/word/2010/wordprocessingInk" xmlns:wps="http://schemas.microsoft.com/office/word/2010/wordprocessingShape" xmlns:a14="http://schemas.microsoft.com/office/drawing/2010/main" val="0"/>
                         </a:ext>
                       </a:extLst>
                     </a:blip>
@@ -4772,7 +4814,7 @@
                     </a:ln>
                     <a:extLst>
                       <a:ext uri="{53640926-AAD7-44D8-BBD7-CCE9431645EC}">
-                        <a14:shadowObscured xmlns:a14="http://schemas.microsoft.com/office/drawing/2010/main" xmlns:wps="http://schemas.microsoft.com/office/word/2010/wordprocessingShape" xmlns:wpi="http://schemas.microsoft.com/office/word/2010/wordprocessingInk" xmlns:wpg="http://schemas.microsoft.com/office/word/2010/wordprocessingGroup" xmlns:w15="http://schemas.microsoft.com/office/word/2012/wordml" xmlns:w14="http://schemas.microsoft.com/office/word/2010/wordml" xmlns:w="http://schemas.openxmlformats.org/wordprocessingml/2006/main" xmlns:w10="urn:schemas-microsoft-com:office:word" xmlns:wp14="http://schemas.microsoft.com/office/word/2010/wordprocessingDrawing" xmlns:v="urn:schemas-microsoft-com:vml" xmlns:o="urn:schemas-microsoft-com:office:office" xmlns:mc="http://schemas.openxmlformats.org/markup-compatibility/2006" xmlns:wpc="http://schemas.microsoft.com/office/word/2010/wordprocessingCanvas" xmlns=""/>
+                        <a14:shadowObscured xmlns="" xmlns:wpc="http://schemas.microsoft.com/office/word/2010/wordprocessingCanvas" xmlns:mc="http://schemas.openxmlformats.org/markup-compatibility/2006" xmlns:o="urn:schemas-microsoft-com:office:office" xmlns:v="urn:schemas-microsoft-com:vml" xmlns:wp14="http://schemas.microsoft.com/office/word/2010/wordprocessingDrawing" xmlns:w10="urn:schemas-microsoft-com:office:word" xmlns:w="http://schemas.openxmlformats.org/wordprocessingml/2006/main" xmlns:w14="http://schemas.microsoft.com/office/word/2010/wordml" xmlns:w15="http://schemas.microsoft.com/office/word/2012/wordml" xmlns:wpg="http://schemas.microsoft.com/office/word/2010/wordprocessingGroup" xmlns:wpi="http://schemas.microsoft.com/office/word/2010/wordprocessingInk" xmlns:wps="http://schemas.microsoft.com/office/word/2010/wordprocessingShape" xmlns:a14="http://schemas.microsoft.com/office/drawing/2010/main"/>
                       </a:ext>
                     </a:extLst>
                   </pic:spPr>
@@ -4996,17 +5038,20 @@
       <w:pPr>
         <w:rPr>
           <w:noProof/>
+          <w:highlight w:val="yellow"/>
         </w:rPr>
       </w:pPr>
       <w:r>
         <w:rPr>
           <w:rStyle w:val="CodeChar"/>
+          <w:highlight w:val="yellow"/>
         </w:rPr>
         <w:t>report(author, description, reproducible, severity)</w:t>
       </w:r>
       <w:r>
         <w:rPr>
           <w:noProof/>
+          <w:highlight w:val="yellow"/>
         </w:rPr>
         <w:t xml:space="preserve"> – </w:t>
       </w:r>
@@ -5014,12 +5059,14 @@
         <w:rPr>
           <w:rStyle w:val="Strong"/>
           <w:noProof/>
+          <w:highlight w:val="yellow"/>
         </w:rPr>
         <w:t>create</w:t>
       </w:r>
       <w:r>
         <w:rPr>
           <w:noProof/>
+          <w:highlight w:val="yellow"/>
         </w:rPr>
         <w:t xml:space="preserve"> a new bug report and store it. The </w:t>
       </w:r>
@@ -5027,12 +5074,14 @@
         <w:rPr>
           <w:rStyle w:val="Strong"/>
           <w:noProof/>
+          <w:highlight w:val="yellow"/>
         </w:rPr>
         <w:t>ID</w:t>
       </w:r>
       <w:r>
         <w:rPr>
           <w:noProof/>
+          <w:highlight w:val="yellow"/>
         </w:rPr>
         <w:t xml:space="preserve"> is assigned automatically to the next available number and the </w:t>
       </w:r>
@@ -5040,12 +5089,14 @@
         <w:rPr>
           <w:rStyle w:val="Strong"/>
           <w:noProof/>
+          <w:highlight w:val="yellow"/>
         </w:rPr>
         <w:t>status</w:t>
       </w:r>
       <w:r>
         <w:rPr>
           <w:noProof/>
+          <w:highlight w:val="yellow"/>
         </w:rPr>
         <w:t xml:space="preserve"> defaults to </w:t>
       </w:r>
@@ -5053,6 +5104,7 @@
         <w:rPr>
           <w:rStyle w:val="Strong"/>
           <w:noProof/>
+          <w:highlight w:val="yellow"/>
         </w:rPr>
         <w:t>'Open'</w:t>
       </w:r>
@@ -5066,12 +5118,14 @@
       <w:r>
         <w:rPr>
           <w:rStyle w:val="CodeChar"/>
+          <w:highlight w:val="yellow"/>
         </w:rPr>
         <w:t>setStatus(id, newStatus)</w:t>
       </w:r>
       <w:r>
         <w:rPr>
           <w:noProof/>
+          <w:highlight w:val="yellow"/>
         </w:rPr>
         <w:t xml:space="preserve"> – change the status of a bug registered in the system to </w:t>
       </w:r>
@@ -5079,12 +5133,14 @@
         <w:rPr>
           <w:rStyle w:val="Strong"/>
           <w:noProof/>
+          <w:highlight w:val="yellow"/>
         </w:rPr>
         <w:t>newStatus</w:t>
       </w:r>
       <w:r>
         <w:rPr>
           <w:noProof/>
+          <w:highlight w:val="yellow"/>
         </w:rPr>
         <w:t xml:space="preserve"> by given </w:t>
       </w:r>
@@ -5092,6 +5148,7 @@
         <w:rPr>
           <w:rStyle w:val="Strong"/>
           <w:noProof/>
+          <w:highlight w:val="yellow"/>
         </w:rPr>
         <w:t>ID</w:t>
       </w:r>
@@ -5105,12 +5162,14 @@
       <w:r>
         <w:rPr>
           <w:rStyle w:val="CodeChar"/>
+          <w:highlight w:val="yellow"/>
         </w:rPr>
         <w:t>remove(id)</w:t>
       </w:r>
       <w:r>
         <w:rPr>
           <w:noProof/>
+          <w:highlight w:val="yellow"/>
         </w:rPr>
         <w:t xml:space="preserve"> – delete a bug report by given </w:t>
       </w:r>
@@ -5118,6 +5177,7 @@
         <w:rPr>
           <w:rStyle w:val="Strong"/>
           <w:noProof/>
+          <w:highlight w:val="yellow"/>
         </w:rPr>
         <w:t>ID</w:t>
       </w:r>
@@ -5661,7 +5721,7 @@
                               <a:blip r:embed="rId3">
                                 <a:extLst>
                                   <a:ext uri="{28A0092B-C50C-407E-A947-70E740481C1C}">
-                                    <a14:useLocalDpi xmlns:a14="http://schemas.microsoft.com/office/drawing/2010/main" xmlns:w16se="http://schemas.microsoft.com/office/word/2015/wordml/symex" xmlns:cx5="http://schemas.microsoft.com/office/drawing/2016/5/11/chartex" xmlns:cx4="http://schemas.microsoft.com/office/drawing/2016/5/10/chartex" xmlns:cx3="http://schemas.microsoft.com/office/drawing/2016/5/9/chartex" xmlns:cx2="http://schemas.microsoft.com/office/drawing/2015/10/21/chartex" xmlns:cx1="http://schemas.microsoft.com/office/drawing/2015/9/8/chartex" xmlns:cx="http://schemas.microsoft.com/office/drawing/2014/chartex" xmlns:wps="http://schemas.microsoft.com/office/word/2010/wordprocessingShape" xmlns:wpi="http://schemas.microsoft.com/office/word/2010/wordprocessingInk" xmlns:wpg="http://schemas.microsoft.com/office/word/2010/wordprocessingGroup" xmlns:w15="http://schemas.microsoft.com/office/word/2012/wordml" xmlns:w14="http://schemas.microsoft.com/office/word/2010/wordml" xmlns:w="http://schemas.openxmlformats.org/wordprocessingml/2006/main" xmlns:w10="urn:schemas-microsoft-com:office:word" xmlns:wp14="http://schemas.microsoft.com/office/word/2010/wordprocessingDrawing" xmlns:v="urn:schemas-microsoft-com:vml" xmlns:o="urn:schemas-microsoft-com:office:office" xmlns:mc="http://schemas.openxmlformats.org/markup-compatibility/2006" xmlns:wpc="http://schemas.microsoft.com/office/word/2010/wordprocessingCanvas" xmlns="" val="0"/>
+                                    <a14:useLocalDpi xmlns="" xmlns:wpc="http://schemas.microsoft.com/office/word/2010/wordprocessingCanvas" xmlns:mc="http://schemas.openxmlformats.org/markup-compatibility/2006" xmlns:o="urn:schemas-microsoft-com:office:office" xmlns:v="urn:schemas-microsoft-com:vml" xmlns:wp14="http://schemas.microsoft.com/office/word/2010/wordprocessingDrawing" xmlns:w10="urn:schemas-microsoft-com:office:word" xmlns:w="http://schemas.openxmlformats.org/wordprocessingml/2006/main" xmlns:w14="http://schemas.microsoft.com/office/word/2010/wordml" xmlns:w15="http://schemas.microsoft.com/office/word/2012/wordml" xmlns:wpg="http://schemas.microsoft.com/office/word/2010/wordprocessingGroup" xmlns:wpi="http://schemas.microsoft.com/office/word/2010/wordprocessingInk" xmlns:wps="http://schemas.microsoft.com/office/word/2010/wordprocessingShape" xmlns:cx="http://schemas.microsoft.com/office/drawing/2014/chartex" xmlns:cx1="http://schemas.microsoft.com/office/drawing/2015/9/8/chartex" xmlns:cx2="http://schemas.microsoft.com/office/drawing/2015/10/21/chartex" xmlns:cx3="http://schemas.microsoft.com/office/drawing/2016/5/9/chartex" xmlns:cx4="http://schemas.microsoft.com/office/drawing/2016/5/10/chartex" xmlns:cx5="http://schemas.microsoft.com/office/drawing/2016/5/11/chartex" xmlns:w16se="http://schemas.microsoft.com/office/word/2015/wordml/symex" xmlns:a14="http://schemas.microsoft.com/office/drawing/2010/main" val="0"/>
                                   </a:ext>
                                 </a:extLst>
                               </a:blip>
@@ -9624,6 +9684,7 @@
       <w:spacing w:after="0" w:line="240" w:lineRule="auto"/>
     </w:pPr>
     <w:tblPr>
+      <w:tblInd w:w="0" w:type="dxa"/>
       <w:tblBorders>
         <w:top w:val="single" w:sz="4" w:space="0" w:color="auto"/>
         <w:left w:val="single" w:sz="4" w:space="0" w:color="auto"/>
@@ -9933,7 +9994,7 @@
 </file>
 
 <file path=customXml/itemProps1.xml><?xml version="1.0" encoding="utf-8"?>
-<ds:datastoreItem xmlns:ds="http://schemas.openxmlformats.org/officeDocument/2006/customXml" ds:itemID="{16DDFA48-4C71-4C19-A979-B629FE429DDF}">
+<ds:datastoreItem xmlns:ds="http://schemas.openxmlformats.org/officeDocument/2006/customXml" ds:itemID="{22E58A01-CE9D-43C8-9623-4625DCAFCC5B}">
   <ds:schemaRefs>
     <ds:schemaRef ds:uri="http://schemas.openxmlformats.org/officeDocument/2006/bibliography"/>
   </ds:schemaRefs>
